--- a/Git.docx
+++ b/Git.docx
@@ -1065,6 +1065,191 @@
       <w:r>
         <w:t>Untuk menyambungkan folder kita dengan github</w:t>
       </w:r>
+    </w:p>
+    <w:p>
+      <w:pPr>
+        <w:jc w:val="center"/>
+      </w:pPr>
+    </w:p>
+    <w:p>
+      <w:pPr>
+        <w:jc w:val="center"/>
+      </w:pPr>
+    </w:p>
+    <w:p>
+      <w:pPr>
+        <w:jc w:val="center"/>
+      </w:pPr>
+      <w:r>
+        <w:rPr>
+          <w:noProof/>
+        </w:rPr>
+        <w:drawing>
+          <wp:inline distT="0" distB="0" distL="0" distR="0" wp14:anchorId="7D67B4BF" wp14:editId="784973BE">
+            <wp:extent cx="5562600" cy="1181100"/>
+            <wp:effectExtent l="0" t="0" r="0" b="0"/>
+            <wp:docPr id="20" name="Picture 20"/>
+            <wp:cNvGraphicFramePr>
+              <a:graphicFrameLocks xmlns:a="http://schemas.openxmlformats.org/drawingml/2006/main" noChangeAspect="1"/>
+            </wp:cNvGraphicFramePr>
+            <a:graphic xmlns:a="http://schemas.openxmlformats.org/drawingml/2006/main">
+              <a:graphicData uri="http://schemas.openxmlformats.org/drawingml/2006/picture">
+                <pic:pic xmlns:pic="http://schemas.openxmlformats.org/drawingml/2006/picture">
+                  <pic:nvPicPr>
+                    <pic:cNvPr id="1" name=""/>
+                    <pic:cNvPicPr/>
+                  </pic:nvPicPr>
+                  <pic:blipFill>
+                    <a:blip r:embed="rId23"/>
+                    <a:stretch>
+                      <a:fillRect/>
+                    </a:stretch>
+                  </pic:blipFill>
+                  <pic:spPr>
+                    <a:xfrm>
+                      <a:off x="0" y="0"/>
+                      <a:ext cx="5562600" cy="1181100"/>
+                    </a:xfrm>
+                    <a:prstGeom prst="rect">
+                      <a:avLst/>
+                    </a:prstGeom>
+                  </pic:spPr>
+                </pic:pic>
+              </a:graphicData>
+            </a:graphic>
+          </wp:inline>
+        </w:drawing>
+      </w:r>
+    </w:p>
+    <w:p>
+      <w:pPr>
+        <w:jc w:val="center"/>
+      </w:pPr>
+      <w:r>
+        <w:t xml:space="preserve">Membuat branch </w:t>
+      </w:r>
+    </w:p>
+    <w:p>
+      <w:pPr>
+        <w:jc w:val="center"/>
+      </w:pPr>
+    </w:p>
+    <w:p>
+      <w:pPr>
+        <w:jc w:val="center"/>
+      </w:pPr>
+      <w:r>
+        <w:rPr>
+          <w:noProof/>
+        </w:rPr>
+        <w:drawing>
+          <wp:inline distT="0" distB="0" distL="0" distR="0" wp14:anchorId="3C9D6F25" wp14:editId="2E223A6F">
+            <wp:extent cx="5638800" cy="847725"/>
+            <wp:effectExtent l="0" t="0" r="0" b="9525"/>
+            <wp:docPr id="21" name="Picture 21"/>
+            <wp:cNvGraphicFramePr>
+              <a:graphicFrameLocks xmlns:a="http://schemas.openxmlformats.org/drawingml/2006/main" noChangeAspect="1"/>
+            </wp:cNvGraphicFramePr>
+            <a:graphic xmlns:a="http://schemas.openxmlformats.org/drawingml/2006/main">
+              <a:graphicData uri="http://schemas.openxmlformats.org/drawingml/2006/picture">
+                <pic:pic xmlns:pic="http://schemas.openxmlformats.org/drawingml/2006/picture">
+                  <pic:nvPicPr>
+                    <pic:cNvPr id="1" name=""/>
+                    <pic:cNvPicPr/>
+                  </pic:nvPicPr>
+                  <pic:blipFill>
+                    <a:blip r:embed="rId24"/>
+                    <a:stretch>
+                      <a:fillRect/>
+                    </a:stretch>
+                  </pic:blipFill>
+                  <pic:spPr>
+                    <a:xfrm>
+                      <a:off x="0" y="0"/>
+                      <a:ext cx="5638800" cy="847725"/>
+                    </a:xfrm>
+                    <a:prstGeom prst="rect">
+                      <a:avLst/>
+                    </a:prstGeom>
+                  </pic:spPr>
+                </pic:pic>
+              </a:graphicData>
+            </a:graphic>
+          </wp:inline>
+        </w:drawing>
+      </w:r>
+    </w:p>
+    <w:p>
+      <w:pPr>
+        <w:jc w:val="center"/>
+      </w:pPr>
+      <w:r>
+        <w:t>Menampilkan hasil commit</w:t>
+      </w:r>
+    </w:p>
+    <w:p>
+      <w:pPr>
+        <w:jc w:val="center"/>
+      </w:pPr>
+    </w:p>
+    <w:p>
+      <w:pPr>
+        <w:jc w:val="center"/>
+      </w:pPr>
+      <w:r>
+        <w:rPr>
+          <w:noProof/>
+        </w:rPr>
+        <w:lastRenderedPageBreak/>
+        <w:drawing>
+          <wp:inline distT="0" distB="0" distL="0" distR="0" wp14:anchorId="5AEFFA58" wp14:editId="68C60349">
+            <wp:extent cx="5629275" cy="2647950"/>
+            <wp:effectExtent l="0" t="0" r="9525" b="0"/>
+            <wp:docPr id="22" name="Picture 22"/>
+            <wp:cNvGraphicFramePr>
+              <a:graphicFrameLocks xmlns:a="http://schemas.openxmlformats.org/drawingml/2006/main" noChangeAspect="1"/>
+            </wp:cNvGraphicFramePr>
+            <a:graphic xmlns:a="http://schemas.openxmlformats.org/drawingml/2006/main">
+              <a:graphicData uri="http://schemas.openxmlformats.org/drawingml/2006/picture">
+                <pic:pic xmlns:pic="http://schemas.openxmlformats.org/drawingml/2006/picture">
+                  <pic:nvPicPr>
+                    <pic:cNvPr id="1" name=""/>
+                    <pic:cNvPicPr/>
+                  </pic:nvPicPr>
+                  <pic:blipFill>
+                    <a:blip r:embed="rId25"/>
+                    <a:stretch>
+                      <a:fillRect/>
+                    </a:stretch>
+                  </pic:blipFill>
+                  <pic:spPr>
+                    <a:xfrm>
+                      <a:off x="0" y="0"/>
+                      <a:ext cx="5629275" cy="2647950"/>
+                    </a:xfrm>
+                    <a:prstGeom prst="rect">
+                      <a:avLst/>
+                    </a:prstGeom>
+                  </pic:spPr>
+                </pic:pic>
+              </a:graphicData>
+            </a:graphic>
+          </wp:inline>
+        </w:drawing>
+      </w:r>
+    </w:p>
+    <w:p>
+      <w:pPr>
+        <w:jc w:val="center"/>
+      </w:pPr>
+      <w:r>
+        <w:t>Menggabungkan file yang ada di github ke folder lokal komputer</w:t>
+      </w:r>
+    </w:p>
+    <w:p>
+      <w:pPr>
+        <w:jc w:val="center"/>
+      </w:pPr>
       <w:bookmarkStart w:id="0" w:name="_GoBack"/>
       <w:bookmarkEnd w:id="0"/>
     </w:p>

--- a/Git.docx
+++ b/Git.docx
@@ -1065,11 +1065,9 @@
       <w:r>
         <w:t>Untuk menyambungkan folder kita dengan github</w:t>
       </w:r>
-    </w:p>
-    <w:p>
-      <w:pPr>
-        <w:jc w:val="center"/>
-      </w:pPr>
+      <w:r>
+        <w:t xml:space="preserve"> </w:t>
+      </w:r>
     </w:p>
     <w:p>
       <w:pPr>
@@ -1191,6 +1189,67 @@
       <w:pPr>
         <w:jc w:val="center"/>
       </w:pPr>
+      <w:r>
+        <w:rPr>
+          <w:noProof/>
+        </w:rPr>
+        <w:drawing>
+          <wp:inline distT="0" distB="0" distL="0" distR="0" wp14:anchorId="3E526850" wp14:editId="705C57E3">
+            <wp:extent cx="5642142" cy="876300"/>
+            <wp:effectExtent l="0" t="0" r="0" b="0"/>
+            <wp:docPr id="24" name="Picture 24"/>
+            <wp:cNvGraphicFramePr>
+              <a:graphicFrameLocks xmlns:a="http://schemas.openxmlformats.org/drawingml/2006/main" noChangeAspect="1"/>
+            </wp:cNvGraphicFramePr>
+            <a:graphic xmlns:a="http://schemas.openxmlformats.org/drawingml/2006/main">
+              <a:graphicData uri="http://schemas.openxmlformats.org/drawingml/2006/picture">
+                <pic:pic xmlns:pic="http://schemas.openxmlformats.org/drawingml/2006/picture">
+                  <pic:nvPicPr>
+                    <pic:cNvPr id="1" name=""/>
+                    <pic:cNvPicPr/>
+                  </pic:nvPicPr>
+                  <pic:blipFill>
+                    <a:blip r:embed="rId25"/>
+                    <a:stretch>
+                      <a:fillRect/>
+                    </a:stretch>
+                  </pic:blipFill>
+                  <pic:spPr>
+                    <a:xfrm>
+                      <a:off x="0" y="0"/>
+                      <a:ext cx="5650591" cy="877612"/>
+                    </a:xfrm>
+                    <a:prstGeom prst="rect">
+                      <a:avLst/>
+                    </a:prstGeom>
+                  </pic:spPr>
+                </pic:pic>
+              </a:graphicData>
+            </a:graphic>
+          </wp:inline>
+        </w:drawing>
+      </w:r>
+    </w:p>
+    <w:p>
+      <w:pPr>
+        <w:jc w:val="center"/>
+      </w:pPr>
+      <w:r>
+        <w:t xml:space="preserve">Switch </w:t>
+      </w:r>
+      <w:r>
+        <w:t>branch</w:t>
+      </w:r>
+      <w:r>
+        <w:t xml:space="preserve"> dari yang awalnya berada di branch master ke branch dev</w:t>
+      </w:r>
+      <w:bookmarkStart w:id="0" w:name="_GoBack"/>
+      <w:bookmarkEnd w:id="0"/>
+    </w:p>
+    <w:p>
+      <w:pPr>
+        <w:jc w:val="center"/>
+      </w:pPr>
     </w:p>
     <w:p>
       <w:pPr>
@@ -1217,7 +1276,7 @@
                     <pic:cNvPicPr/>
                   </pic:nvPicPr>
                   <pic:blipFill>
-                    <a:blip r:embed="rId25"/>
+                    <a:blip r:embed="rId26"/>
                     <a:stretch>
                       <a:fillRect/>
                     </a:stretch>
@@ -1250,8 +1309,59 @@
       <w:pPr>
         <w:jc w:val="center"/>
       </w:pPr>
-      <w:bookmarkStart w:id="0" w:name="_GoBack"/>
-      <w:bookmarkEnd w:id="0"/>
+    </w:p>
+    <w:p>
+      <w:pPr>
+        <w:jc w:val="center"/>
+      </w:pPr>
+      <w:r>
+        <w:rPr>
+          <w:noProof/>
+        </w:rPr>
+        <w:drawing>
+          <wp:inline distT="0" distB="0" distL="0" distR="0" wp14:anchorId="27FEB3A9" wp14:editId="6787E7A2">
+            <wp:extent cx="5651500" cy="762000"/>
+            <wp:effectExtent l="0" t="0" r="6350" b="0"/>
+            <wp:docPr id="23" name="Picture 23"/>
+            <wp:cNvGraphicFramePr>
+              <a:graphicFrameLocks xmlns:a="http://schemas.openxmlformats.org/drawingml/2006/main" noChangeAspect="1"/>
+            </wp:cNvGraphicFramePr>
+            <a:graphic xmlns:a="http://schemas.openxmlformats.org/drawingml/2006/main">
+              <a:graphicData uri="http://schemas.openxmlformats.org/drawingml/2006/picture">
+                <pic:pic xmlns:pic="http://schemas.openxmlformats.org/drawingml/2006/picture">
+                  <pic:nvPicPr>
+                    <pic:cNvPr id="1" name=""/>
+                    <pic:cNvPicPr/>
+                  </pic:nvPicPr>
+                  <pic:blipFill>
+                    <a:blip r:embed="rId27"/>
+                    <a:stretch>
+                      <a:fillRect/>
+                    </a:stretch>
+                  </pic:blipFill>
+                  <pic:spPr>
+                    <a:xfrm>
+                      <a:off x="0" y="0"/>
+                      <a:ext cx="5657003" cy="762742"/>
+                    </a:xfrm>
+                    <a:prstGeom prst="rect">
+                      <a:avLst/>
+                    </a:prstGeom>
+                  </pic:spPr>
+                </pic:pic>
+              </a:graphicData>
+            </a:graphic>
+          </wp:inline>
+        </w:drawing>
+      </w:r>
+    </w:p>
+    <w:p>
+      <w:pPr>
+        <w:jc w:val="center"/>
+      </w:pPr>
+      <w:r>
+        <w:t>Menghapus git branch dev, tapi harus masuk ke branch main lalu melakukan pull terlebih dahulu</w:t>
+      </w:r>
     </w:p>
     <w:sectPr>
       <w:pgSz w:w="12240" w:h="15840"/>
